--- a/InfoMP/InfoMP/docs/memoria-v0.06.docx
+++ b/InfoMP/InfoMP/docs/memoria-v0.06.docx
@@ -1390,6 +1390,7 @@
         <w:ind w:left="360"/>
         <w:jc w:val="both"/>
         <w:rPr>
+          <w:rFonts w:cs="Arial"/>
           <w:szCs w:val="24"/>
         </w:rPr>
       </w:pPr>
@@ -1407,7 +1408,40 @@
           <w:b/>
           <w:szCs w:val="24"/>
         </w:rPr>
-        <w:t>17</w:t>
+        <w:t xml:space="preserve">17-may-2019: </w:t>
+      </w:r>
+      <w:r>
+        <w:rPr>
+          <w:rFonts w:cs="Arial"/>
+          <w:szCs w:val="24"/>
+        </w:rPr>
+        <w:t>Doble Click en una canción hace que se reproduzca, añadido de iconos (desde el 15 pero ahora me acuerdo que lo puse), y menú contextual (de prueba) en proceso en lo de las caratulas (botón derecho).</w:t>
+      </w:r>
+    </w:p>
+    <w:p>
+      <w:pPr>
+        <w:pStyle w:val="Standard"/>
+        <w:ind w:left="360"/>
+        <w:jc w:val="both"/>
+        <w:rPr>
+          <w:szCs w:val="24"/>
+        </w:rPr>
+      </w:pPr>
+      <w:r>
+        <w:rPr>
+          <w:rFonts w:ascii="Arial" w:hAnsi="Arial" w:cs="Arial"/>
+          <w:sz w:val="27"/>
+          <w:szCs w:val="27"/>
+        </w:rPr>
+        <w:t xml:space="preserve">• </w:t>
+      </w:r>
+      <w:r>
+        <w:rPr>
+          <w:rFonts w:cs="Arial"/>
+          <w:b/>
+          <w:szCs w:val="24"/>
+        </w:rPr>
+        <w:t>20</w:t>
       </w:r>
       <w:r>
         <w:rPr>
@@ -1430,8 +1464,26 @@
           <w:rFonts w:cs="Arial"/>
           <w:szCs w:val="24"/>
         </w:rPr>
-        <w:t>Doble Click en una canción hace que se reproduzca, añadido de iconos (desde el 15 pero ahora me acuerdo que lo puse), y menú contextual (de prueba) en proceso en lo de las caratulas (botón derecho).</w:t>
-      </w:r>
+        <w:t xml:space="preserve">Guarda datos en las canciones seleccionadas (Por ahora si se selecciona una), preparar </w:t>
+      </w:r>
+      <w:proofErr w:type="spellStart"/>
+      <w:r>
+        <w:rPr>
+          <w:rFonts w:cs="Arial"/>
+          <w:szCs w:val="24"/>
+        </w:rPr>
+        <w:t>proxima</w:t>
+      </w:r>
+      <w:proofErr w:type="spellEnd"/>
+      <w:r>
+        <w:rPr>
+          <w:rFonts w:cs="Arial"/>
+          <w:szCs w:val="24"/>
+        </w:rPr>
+        <w:t xml:space="preserve"> entrega que será mostrar el resto de datos (compositor, numero de cd, numero de pista, genero, las cosas que han quedado en blanco hasta ahora)</w:t>
+      </w:r>
+      <w:bookmarkStart w:id="0" w:name="_GoBack"/>
+      <w:bookmarkEnd w:id="0"/>
     </w:p>
     <w:p>
       <w:pPr>
@@ -1602,6 +1654,40 @@
           <w:sz w:val="27"/>
           <w:szCs w:val="27"/>
         </w:rPr>
+        <w:t xml:space="preserve">    • </w:t>
+      </w:r>
+      <w:r>
+        <w:rPr>
+          <w:rFonts w:cs="Arial"/>
+          <w:b/>
+          <w:szCs w:val="24"/>
+        </w:rPr>
+        <w:t xml:space="preserve">13-may-2019: </w:t>
+      </w:r>
+      <w:r>
+        <w:rPr>
+          <w:rFonts w:cs="Arial"/>
+          <w:szCs w:val="24"/>
+        </w:rPr>
+        <w:t>El encabezado molestaba. Solución: He usado las extensiones de los nombres con Split</w:t>
+      </w:r>
+    </w:p>
+    <w:p>
+      <w:pPr>
+        <w:pStyle w:val="Standard"/>
+        <w:widowControl/>
+        <w:suppressAutoHyphens w:val="0"/>
+        <w:autoSpaceDE w:val="0"/>
+        <w:rPr>
+          <w:rFonts w:cs="Arial"/>
+          <w:szCs w:val="24"/>
+        </w:rPr>
+      </w:pPr>
+      <w:r>
+        <w:rPr>
+          <w:rFonts w:cs="Arial"/>
+          <w:szCs w:val="24"/>
+        </w:rPr>
         <w:t xml:space="preserve">    </w:t>
       </w:r>
       <w:r>
@@ -1618,22 +1704,21 @@
           <w:b/>
           <w:szCs w:val="24"/>
         </w:rPr>
-        <w:t>13-may-2019:</w:t>
-      </w:r>
-      <w:r>
-        <w:rPr>
-          <w:rFonts w:cs="Arial"/>
-          <w:b/>
-          <w:szCs w:val="24"/>
-        </w:rPr>
-        <w:t xml:space="preserve"> </w:t>
-      </w:r>
-      <w:r>
-        <w:rPr>
-          <w:rFonts w:cs="Arial"/>
-          <w:szCs w:val="24"/>
-        </w:rPr>
-        <w:t>El encabezado molestaba. Solución: He usado las extensiones de los nombres con Split</w:t>
+        <w:t xml:space="preserve">17-may-2019: </w:t>
+      </w:r>
+      <w:r>
+        <w:rPr>
+          <w:rFonts w:cs="Arial"/>
+          <w:szCs w:val="24"/>
+        </w:rPr>
+        <w:t xml:space="preserve">Estoy mirando para cambiar las propiedades restantes, pista, compositor, caratulas. </w:t>
+      </w:r>
+      <w:r>
+        <w:rPr>
+          <w:rFonts w:cs="Arial"/>
+          <w:szCs w:val="24"/>
+        </w:rPr>
+        <w:t>Solución: Usar una Liberia extra.</w:t>
       </w:r>
     </w:p>
     <w:p>
@@ -1645,17 +1730,18 @@
       </w:pPr>
       <w:r>
         <w:rPr>
-          <w:rFonts w:cs="Arial"/>
-          <w:szCs w:val="24"/>
-        </w:rPr>
-        <w:t xml:space="preserve">    </w:t>
-      </w:r>
-      <w:r>
-        <w:rPr>
           <w:rFonts w:ascii="Arial" w:hAnsi="Arial" w:cs="Arial"/>
           <w:sz w:val="27"/>
           <w:szCs w:val="27"/>
         </w:rPr>
+        <w:t xml:space="preserve">    </w:t>
+      </w:r>
+      <w:r>
+        <w:rPr>
+          <w:rFonts w:ascii="Arial" w:hAnsi="Arial" w:cs="Arial"/>
+          <w:sz w:val="27"/>
+          <w:szCs w:val="27"/>
+        </w:rPr>
         <w:t xml:space="preserve">• </w:t>
       </w:r>
       <w:r>
@@ -1664,7 +1750,7 @@
           <w:b/>
           <w:szCs w:val="24"/>
         </w:rPr>
-        <w:t>17-may-2019:</w:t>
+        <w:t>20-may-2019:</w:t>
       </w:r>
       <w:r>
         <w:rPr>
@@ -1679,16 +1765,31 @@
           <w:rFonts w:cs="Arial"/>
           <w:szCs w:val="24"/>
         </w:rPr>
-        <w:t>Estoy mirando para cambiar las propiedades restantes, pista, compositor, caratulas. Posible Solución: ¿Leerlo de Binario a Texto y reescribirlo cambiando algunas partes? No sé</w:t>
-      </w:r>
-      <w:bookmarkStart w:id="0" w:name="_GoBack"/>
-      <w:bookmarkEnd w:id="0"/>
-      <w:r>
-        <w:rPr>
-          <w:rFonts w:cs="Arial"/>
-          <w:szCs w:val="24"/>
-        </w:rPr>
-        <w:t>, tal eso podría funcionar con la pista y el compositor, pero el problema es la imagen.</w:t>
+        <w:t xml:space="preserve">Error depurando de </w:t>
+      </w:r>
+      <w:proofErr w:type="spellStart"/>
+      <w:r>
+        <w:rPr>
+          <w:rFonts w:cs="Arial"/>
+          <w:szCs w:val="24"/>
+        </w:rPr>
+        <w:t>mscordir</w:t>
+      </w:r>
+      <w:proofErr w:type="spellEnd"/>
+      <w:r>
+        <w:rPr>
+          <w:rFonts w:cs="Arial"/>
+          <w:szCs w:val="24"/>
+        </w:rPr>
+        <w:t xml:space="preserve"> (creo que se llama así). Solución: Es el motivo por el que tardado más de una hora en comprobar si funciona el guardado, este </w:t>
+      </w:r>
+      <w:r>
+        <w:rPr>
+          <w:rFonts w:cs="Arial"/>
+          <w:szCs w:val="24"/>
+        </w:rPr>
+        <w:lastRenderedPageBreak/>
+        <w:t>error desaparece por su cuenta si se deshabilita Editar y Continuar del Visual Studio (supuestamente) y se inicia sin Depurar</w:t>
       </w:r>
     </w:p>
     <w:p>
